--- a/algorithms.docx
+++ b/algorithms.docx
@@ -7,21 +7,17 @@
         <w:pStyle w:val="1"/>
         <w:jc w:val="center"/>
       </w:pPr>
+      <w:proofErr w:type="spellStart"/>
       <w:r>
         <w:t>Panoptic_mapping</w:t>
       </w:r>
+      <w:proofErr w:type="spellEnd"/>
     </w:p>
     <w:p>
       <w:pPr>
-        <w:widowControl/>
-        <w:shd w:val="clear" w:color="auto" w:fill="FFFFFF"/>
-        <w:spacing w:line="285" w:lineRule="atLeast"/>
-        <w:jc w:val="left"/>
+        <w:pStyle w:val="2"/>
         <w:rPr>
-          <w:rFonts w:ascii="Consolas" w:eastAsia="宋体" w:hAnsi="Consolas" w:cs="宋体"/>
           <w:color w:val="000000"/>
-          <w:kern w:val="0"/>
-          <w:szCs w:val="21"/>
         </w:rPr>
       </w:pPr>
       <w:r>
@@ -30,17 +26,12 @@
         </w:rPr>
         <w:t>一、</w:t>
       </w:r>
-      <w:r>
-        <w:rPr>
-          <w:rFonts w:ascii="Consolas" w:eastAsia="宋体" w:hAnsi="Consolas" w:cs="宋体"/>
-          <w:color w:val="74531F"/>
-          <w:kern w:val="0"/>
-          <w:szCs w:val="21"/>
-        </w:rPr>
+      <w:proofErr w:type="spellStart"/>
+      <w:r>
         <w:t>computOverlap</w:t>
       </w:r>
+      <w:proofErr w:type="spellEnd"/>
     </w:p>
-    <w:p/>
     <w:p>
       <w:r>
         <w:rPr>
@@ -93,11 +84,6 @@
       </w:r>
     </w:p>
     <w:p>
-      <w:pPr>
-        <w:rPr>
-          <w:rFonts w:hint="eastAsia"/>
-        </w:rPr>
-      </w:pPr>
       <w:r>
         <w:rPr>
           <w:rFonts w:hint="eastAsia"/>
@@ -120,7 +106,21 @@
         <w:rPr>
           <w:rFonts w:hint="eastAsia"/>
         </w:rPr>
-        <w:t>的范围，计算出来的iou表示被在submap中的部分占submap</w:t>
+        <w:t>的范围，计算出来的</w:t>
+      </w:r>
+      <w:proofErr w:type="spellStart"/>
+      <w:r>
+        <w:rPr>
+          <w:rFonts w:hint="eastAsia"/>
+        </w:rPr>
+        <w:t>iou</w:t>
+      </w:r>
+      <w:proofErr w:type="spellEnd"/>
+      <w:r>
+        <w:rPr>
+          <w:rFonts w:hint="eastAsia"/>
+        </w:rPr>
+        <w:t>表示被在submap中的部分占submap</w:t>
       </w:r>
       <w:r>
         <w:t>+</w:t>
@@ -131,16 +131,13 @@
         </w:rPr>
         <w:t>物体的百分比。</w:t>
       </w:r>
+    </w:p>
+    <w:p>
+      <w:pPr>
+        <w:pStyle w:val="2"/>
+      </w:pPr>
       <w:bookmarkStart w:id="0" w:name="_GoBack"/>
       <w:bookmarkEnd w:id="0"/>
-    </w:p>
-    <w:p/>
-    <w:p>
-      <w:pPr>
-        <w:rPr>
-          <w:rFonts w:hint="eastAsia"/>
-        </w:rPr>
-      </w:pPr>
       <w:r>
         <w:rPr>
           <w:rFonts w:hint="eastAsia"/>
@@ -579,6 +576,29 @@
       <w:szCs w:val="44"/>
     </w:rPr>
   </w:style>
+  <w:style w:type="paragraph" w:styleId="2">
+    <w:name w:val="heading 2"/>
+    <w:basedOn w:val="a"/>
+    <w:next w:val="a"/>
+    <w:link w:val="20"/>
+    <w:uiPriority w:val="9"/>
+    <w:unhideWhenUsed/>
+    <w:qFormat/>
+    <w:rsid w:val="00296977"/>
+    <w:pPr>
+      <w:keepNext/>
+      <w:keepLines/>
+      <w:spacing w:before="260" w:after="260" w:line="416" w:lineRule="auto"/>
+      <w:outlineLvl w:val="1"/>
+    </w:pPr>
+    <w:rPr>
+      <w:rFonts w:asciiTheme="majorHAnsi" w:eastAsiaTheme="majorEastAsia" w:hAnsiTheme="majorHAnsi" w:cstheme="majorBidi"/>
+      <w:b/>
+      <w:bCs/>
+      <w:sz w:val="32"/>
+      <w:szCs w:val="32"/>
+    </w:rPr>
+  </w:style>
   <w:style w:type="character" w:default="1" w:styleId="a0">
     <w:name w:val="Default Paragraph Font"/>
     <w:uiPriority w:val="1"/>
@@ -618,6 +638,20 @@
       <w:kern w:val="44"/>
       <w:sz w:val="44"/>
       <w:szCs w:val="44"/>
+    </w:rPr>
+  </w:style>
+  <w:style w:type="character" w:customStyle="1" w:styleId="20">
+    <w:name w:val="标题 2 字符"/>
+    <w:basedOn w:val="a0"/>
+    <w:link w:val="2"/>
+    <w:uiPriority w:val="9"/>
+    <w:rsid w:val="00296977"/>
+    <w:rPr>
+      <w:rFonts w:asciiTheme="majorHAnsi" w:eastAsiaTheme="majorEastAsia" w:hAnsiTheme="majorHAnsi" w:cstheme="majorBidi"/>
+      <w:b/>
+      <w:bCs/>
+      <w:sz w:val="32"/>
+      <w:szCs w:val="32"/>
     </w:rPr>
   </w:style>
 </w:styles>
